--- a/2015-10-08/preclass_10_08.docx
+++ b/2015-10-08/preclass_10_08.docx
@@ -422,14 +422,18 @@
         </w:rPr>
         <w:t xml:space="preserve">. Each part </w:t>
       </w:r>
-      <w:proofErr w:type="gramStart"/>
       <w:r>
         <w:rPr>
           <w:rFonts w:hint="eastAsia"/>
         </w:rPr>
         <w:t>initialize</w:t>
       </w:r>
-      <w:proofErr w:type="gramEnd"/>
+      <w:r>
+        <w:rPr>
+          <w:rFonts w:hint="eastAsia"/>
+        </w:rPr>
+        <w:t>s</w:t>
+      </w:r>
       <w:r>
         <w:rPr>
           <w:rFonts w:hint="eastAsia"/>
@@ -567,7 +571,7 @@
           <v:shape id="_x0000_i1025" type="#_x0000_t75" style="width:128.25pt;height:35.25pt" o:ole="">
             <v:imagedata r:id="rId7" o:title=""/>
           </v:shape>
-          <o:OLEObject Type="Embed" ProgID="Equation.3" ShapeID="_x0000_i1025" DrawAspect="Content" ObjectID="_1505680147" r:id="rId8"/>
+          <o:OLEObject Type="Embed" ProgID="Equation.3" ShapeID="_x0000_i1025" DrawAspect="Content" ObjectID="_1505804287" r:id="rId8"/>
         </w:object>
       </w:r>
       <w:r>
@@ -655,13 +659,13 @@
       <w:proofErr w:type="gramEnd"/>
       <w:r>
         <w:rPr>
-          <w:position w:val="-28"/>
-        </w:rPr>
-        <w:object w:dxaOrig="2000" w:dyaOrig="700">
-          <v:shape id="_x0000_i1026" type="#_x0000_t75" style="width:99.75pt;height:35.25pt" o:ole="">
+          <w:position w:val="-30"/>
+        </w:rPr>
+        <w:object w:dxaOrig="1820" w:dyaOrig="720">
+          <v:shape id="_x0000_i1026" type="#_x0000_t75" style="width:90.75pt;height:36pt" o:ole="">
             <v:imagedata r:id="rId9" o:title=""/>
           </v:shape>
-          <o:OLEObject Type="Embed" ProgID="Equation.3" ShapeID="_x0000_i1026" DrawAspect="Content" ObjectID="_1505680148" r:id="rId10"/>
+          <o:OLEObject Type="Embed" ProgID="Equation.3" ShapeID="_x0000_i1026" DrawAspect="Content" ObjectID="_1505804288" r:id="rId10"/>
         </w:object>
       </w:r>
       <w:r>
@@ -682,7 +686,7 @@
           <w:rFonts w:hint="eastAsia"/>
           <w:vertAlign w:val="subscript"/>
         </w:rPr>
-        <w:t>ij</w:t>
+        <w:t>j</w:t>
       </w:r>
       <w:proofErr w:type="spellEnd"/>
       <w:r>
@@ -717,28 +721,145 @@
         <w:rPr>
           <w:rFonts w:hint="eastAsia"/>
         </w:rPr>
-        <w:t xml:space="preserve"> number at the </w:t>
-      </w:r>
-      <w:proofErr w:type="spellStart"/>
-      <w:r>
-        <w:rPr>
-          <w:rFonts w:hint="eastAsia"/>
-        </w:rPr>
-        <w:t>i</w:t>
+        <w:t xml:space="preserve"> </w:t>
+      </w:r>
+      <w:r>
+        <w:rPr>
+          <w:rFonts w:hint="eastAsia"/>
+        </w:rPr>
+        <w:t>element</w:t>
+      </w:r>
+      <w:r>
+        <w:rPr>
+          <w:rFonts w:hint="eastAsia"/>
+        </w:rPr>
+        <w:t>(</w:t>
+      </w:r>
+      <w:r>
+        <w:rPr>
+          <w:rFonts w:hint="eastAsia"/>
+        </w:rPr>
+        <w:t>particles</w:t>
+      </w:r>
+      <w:r>
+        <w:rPr>
+          <w:rFonts w:hint="eastAsia"/>
+        </w:rPr>
+        <w:t>)</w:t>
+      </w:r>
+      <w:r>
+        <w:rPr>
+          <w:rFonts w:hint="eastAsia"/>
+        </w:rPr>
+        <w:t xml:space="preserve"> for all the particles</w:t>
+      </w:r>
+      <w:r>
+        <w:rPr>
+          <w:rFonts w:hint="eastAsia"/>
+        </w:rPr>
+        <w:t xml:space="preserve">. It takes p round and </w:t>
+      </w:r>
+      <w:r>
+        <w:rPr>
+          <w:rFonts w:hint="eastAsia"/>
+        </w:rPr>
+        <w:t>each round do n</w:t>
+      </w:r>
+      <w:r>
+        <w:rPr>
+          <w:rFonts w:hint="eastAsia"/>
+          <w:vertAlign w:val="subscript"/>
+        </w:rPr>
+        <w:t>per</w:t>
       </w:r>
       <w:r>
         <w:rPr>
           <w:rFonts w:hint="eastAsia"/>
           <w:vertAlign w:val="superscript"/>
         </w:rPr>
-        <w:t>th</w:t>
-      </w:r>
-      <w:proofErr w:type="spellEnd"/>
-      <w:r>
-        <w:rPr>
-          <w:rFonts w:hint="eastAsia"/>
-        </w:rPr>
-        <w:t xml:space="preserve"> part at beginning.</w:t>
+        <w:t>2</w:t>
+      </w:r>
+      <w:r>
+        <w:rPr>
+          <w:rFonts w:hint="eastAsia"/>
+        </w:rPr>
+        <w:t xml:space="preserve"> </w:t>
+      </w:r>
+      <w:proofErr w:type="gramStart"/>
+      <w:r>
+        <w:rPr>
+          <w:rFonts w:hint="eastAsia"/>
+        </w:rPr>
+        <w:t>calculation</w:t>
+      </w:r>
+      <w:r>
+        <w:rPr>
+          <w:rFonts w:hint="eastAsia"/>
+        </w:rPr>
+        <w:t>(</w:t>
+      </w:r>
+      <w:proofErr w:type="spellStart"/>
+      <w:proofErr w:type="gramEnd"/>
+      <w:r>
+        <w:rPr>
+          <w:rFonts w:hint="eastAsia"/>
+        </w:rPr>
+        <w:t>n</w:t>
+      </w:r>
+      <w:r>
+        <w:rPr>
+          <w:rFonts w:hint="eastAsia"/>
+          <w:vertAlign w:val="subscript"/>
+        </w:rPr>
+        <w:t>per</w:t>
+      </w:r>
+      <w:proofErr w:type="spellEnd"/>
+      <w:r>
+        <w:rPr>
+          <w:rFonts w:hint="eastAsia"/>
+        </w:rPr>
+        <w:t xml:space="preserve"> particles and for each particles we calculate </w:t>
+      </w:r>
+      <w:proofErr w:type="spellStart"/>
+      <w:r>
+        <w:rPr>
+          <w:rFonts w:hint="eastAsia"/>
+        </w:rPr>
+        <w:t>n</w:t>
+      </w:r>
+      <w:r>
+        <w:rPr>
+          <w:rFonts w:hint="eastAsia"/>
+          <w:vertAlign w:val="subscript"/>
+        </w:rPr>
+        <w:t>per</w:t>
+      </w:r>
+      <w:proofErr w:type="spellEnd"/>
+      <w:r>
+        <w:rPr>
+          <w:rFonts w:hint="eastAsia"/>
+        </w:rPr>
+        <w:t xml:space="preserve"> other </w:t>
+      </w:r>
+      <w:proofErr w:type="spellStart"/>
+      <w:r>
+        <w:rPr>
+          <w:rFonts w:hint="eastAsia"/>
+        </w:rPr>
+        <w:t>aprticles</w:t>
+      </w:r>
+      <w:proofErr w:type="spellEnd"/>
+      <w:r>
+        <w:rPr>
+          <w:rFonts w:hint="eastAsia"/>
+        </w:rPr>
+        <w:t>)</w:t>
+      </w:r>
+      <w:r>
+        <w:rPr>
+          <w:rFonts w:hint="eastAsia"/>
+        </w:rPr>
+        <w:t>.</w:t>
       </w:r>
     </w:p>
     <w:p>
@@ -838,13 +959,35 @@
         </w:numPr>
         <w:ind w:firstLineChars="0"/>
         <w:jc w:val="left"/>
-      </w:pPr>
-      <w:r>
-        <w:rPr>
-          <w:rFonts w:hint="eastAsia"/>
-        </w:rPr>
-        <w:t>we first set up the sent</w:t>
-      </w:r>
+        <w:rPr>
+          <w:rFonts w:hint="eastAsia"/>
+        </w:rPr>
+      </w:pPr>
+      <w:r>
+        <w:rPr>
+          <w:rFonts w:hint="eastAsia"/>
+        </w:rPr>
+        <w:t xml:space="preserve">we try to receive data and swap </w:t>
+      </w:r>
+      <w:proofErr w:type="spellStart"/>
+      <w:r>
+        <w:t>recv_buf</w:t>
+      </w:r>
+      <w:proofErr w:type="spellEnd"/>
+      <w:r>
+        <w:rPr>
+          <w:rFonts w:hint="eastAsia"/>
+        </w:rPr>
+        <w:t xml:space="preserve"> and </w:t>
+      </w:r>
+      <w:proofErr w:type="spellStart"/>
+      <w:r>
+        <w:rPr>
+          <w:rFonts w:hint="eastAsia"/>
+        </w:rPr>
+        <w:t>curr_buf</w:t>
+      </w:r>
+      <w:proofErr w:type="spellEnd"/>
     </w:p>
     <w:p>
       <w:pPr>
@@ -855,30 +998,36 @@
         </w:numPr>
         <w:ind w:firstLineChars="0"/>
         <w:jc w:val="left"/>
-      </w:pPr>
-      <w:r>
-        <w:rPr>
-          <w:rFonts w:hint="eastAsia"/>
-        </w:rPr>
-        <w:t xml:space="preserve">we try to receive data and swap </w:t>
-      </w:r>
-      <w:proofErr w:type="spellStart"/>
-      <w:r>
-        <w:t>recv_buf</w:t>
-      </w:r>
-      <w:proofErr w:type="spellEnd"/>
-      <w:r>
-        <w:rPr>
-          <w:rFonts w:hint="eastAsia"/>
-        </w:rPr>
-        <w:t xml:space="preserve"> and </w:t>
-      </w:r>
-      <w:proofErr w:type="spellStart"/>
-      <w:r>
-        <w:rPr>
-          <w:rFonts w:hint="eastAsia"/>
-        </w:rPr>
-        <w:t>curr_buf</w:t>
+        <w:rPr>
+          <w:rFonts w:hint="eastAsia"/>
+        </w:rPr>
+      </w:pPr>
+      <w:r>
+        <w:rPr>
+          <w:rFonts w:hint="eastAsia"/>
+        </w:rPr>
+        <w:t xml:space="preserve">we copy the </w:t>
+      </w:r>
+      <w:proofErr w:type="spellStart"/>
+      <w:r>
+        <w:rPr>
+          <w:rFonts w:hint="eastAsia"/>
+        </w:rPr>
+        <w:t>curr_buff</w:t>
+      </w:r>
+      <w:proofErr w:type="spellEnd"/>
+      <w:r>
+        <w:rPr>
+          <w:rFonts w:hint="eastAsia"/>
+        </w:rPr>
+        <w:t xml:space="preserve"> into send </w:t>
+      </w:r>
+      <w:proofErr w:type="spellStart"/>
+      <w:r>
+        <w:rPr>
+          <w:rFonts w:hint="eastAsia"/>
+        </w:rPr>
+        <w:t>buf</w:t>
       </w:r>
       <w:proofErr w:type="spellEnd"/>
     </w:p>
@@ -896,13 +1045,8 @@
         <w:rPr>
           <w:rFonts w:hint="eastAsia"/>
         </w:rPr>
-        <w:t xml:space="preserve">Then we do the computing on </w:t>
-      </w:r>
-      <w:proofErr w:type="spellStart"/>
-      <w:r>
-        <w:t>curr_buf</w:t>
-      </w:r>
-      <w:proofErr w:type="spellEnd"/>
+        <w:t>We initialize the send and receive</w:t>
+      </w:r>
     </w:p>
     <w:p>
       <w:pPr>
@@ -918,8 +1062,13 @@
         <w:rPr>
           <w:rFonts w:hint="eastAsia"/>
         </w:rPr>
-        <w:t>we wait until sending finishes</w:t>
-      </w:r>
+        <w:t xml:space="preserve">Then we do the computing on </w:t>
+      </w:r>
+      <w:proofErr w:type="spellStart"/>
+      <w:r>
+        <w:t>curr_buf</w:t>
+      </w:r>
+      <w:proofErr w:type="spellEnd"/>
     </w:p>
     <w:p>
       <w:pPr>
@@ -935,9 +1084,163 @@
         <w:rPr>
           <w:rFonts w:hint="eastAsia"/>
         </w:rPr>
-        <w:t xml:space="preserve">we swap the </w:t>
-      </w:r>
-      <w:proofErr w:type="spellStart"/>
+        <w:t>we wait until sending finishes</w:t>
+      </w:r>
+    </w:p>
+    <w:p>
+      <w:pPr>
+        <w:jc w:val="left"/>
+      </w:pPr>
+      <w:r>
+        <w:rPr>
+          <w:rFonts w:hint="eastAsia"/>
+        </w:rPr>
+        <w:t>Basically the code should be</w:t>
+      </w:r>
+    </w:p>
+    <w:p>
+      <w:pPr>
+        <w:jc w:val="left"/>
+      </w:pPr>
+      <w:proofErr w:type="spellStart"/>
+      <w:proofErr w:type="gramStart"/>
+      <w:r>
+        <w:t>tmp</w:t>
+      </w:r>
+      <w:proofErr w:type="spellEnd"/>
+      <w:proofErr w:type="gramEnd"/>
+      <w:r>
+        <w:t xml:space="preserve"> = </w:t>
+      </w:r>
+      <w:proofErr w:type="spellStart"/>
+      <w:r>
+        <w:t>curr_buf</w:t>
+      </w:r>
+      <w:proofErr w:type="spellEnd"/>
+      <w:r>
+        <w:t>;</w:t>
+      </w:r>
+    </w:p>
+    <w:p>
+      <w:pPr>
+        <w:jc w:val="left"/>
+      </w:pPr>
+      <w:proofErr w:type="spellStart"/>
+      <w:r>
+        <w:t>curr_buf</w:t>
+      </w:r>
+      <w:proofErr w:type="spellEnd"/>
+      <w:r>
+        <w:t xml:space="preserve"> = </w:t>
+      </w:r>
+      <w:proofErr w:type="spellStart"/>
+      <w:r>
+        <w:t>recv_buf</w:t>
+      </w:r>
+      <w:proofErr w:type="spellEnd"/>
+      <w:r>
+        <w:t>;</w:t>
+      </w:r>
+    </w:p>
+    <w:p>
+      <w:pPr>
+        <w:jc w:val="left"/>
+        <w:rPr>
+          <w:rFonts w:hint="eastAsia"/>
+        </w:rPr>
+      </w:pPr>
+      <w:proofErr w:type="spellStart"/>
+      <w:r>
+        <w:t>recv_buf</w:t>
+      </w:r>
+      <w:proofErr w:type="spellEnd"/>
+      <w:r>
+        <w:t xml:space="preserve"> = </w:t>
+      </w:r>
+      <w:proofErr w:type="spellStart"/>
+      <w:r>
+        <w:t>tmp</w:t>
+      </w:r>
+      <w:proofErr w:type="spellEnd"/>
+      <w:r>
+        <w:t>;</w:t>
+      </w:r>
+    </w:p>
+    <w:p>
+      <w:pPr>
+        <w:jc w:val="left"/>
+      </w:pPr>
+      <w:proofErr w:type="spellStart"/>
+      <w:proofErr w:type="gramStart"/>
+      <w:r>
+        <w:rPr>
+          <w:rFonts w:hint="eastAsia"/>
+        </w:rPr>
+        <w:t>memcpy</w:t>
+      </w:r>
+      <w:proofErr w:type="spellEnd"/>
+      <w:r>
+        <w:rPr>
+          <w:rFonts w:hint="eastAsia"/>
+        </w:rPr>
+        <w:t>(</w:t>
+      </w:r>
+      <w:proofErr w:type="spellStart"/>
+      <w:proofErr w:type="gramEnd"/>
+      <w:r>
+        <w:rPr>
+          <w:rFonts w:hint="eastAsia"/>
+        </w:rPr>
+        <w:t>send</w:t>
+      </w:r>
+      <w:r>
+        <w:t>_buf</w:t>
+      </w:r>
+      <w:proofErr w:type="spellEnd"/>
+      <w:r>
+        <w:rPr>
+          <w:rFonts w:hint="eastAsia"/>
+        </w:rPr>
+        <w:t xml:space="preserve">, </w:t>
+      </w:r>
+      <w:proofErr w:type="spellStart"/>
+      <w:r>
+        <w:t>curr_buf</w:t>
+      </w:r>
+      <w:proofErr w:type="spellEnd"/>
+      <w:r>
+        <w:rPr>
+          <w:rFonts w:hint="eastAsia"/>
+        </w:rPr>
+        <w:t>)</w:t>
+      </w:r>
+      <w:r>
+        <w:t>;</w:t>
+      </w:r>
+    </w:p>
+    <w:p>
+      <w:pPr>
+        <w:jc w:val="left"/>
+      </w:pPr>
+    </w:p>
+    <w:p>
+      <w:pPr>
+        <w:jc w:val="left"/>
+      </w:pPr>
+      <w:proofErr w:type="spellStart"/>
+      <w:r>
+        <w:t>MPI_</w:t>
+      </w:r>
+      <w:proofErr w:type="gramStart"/>
+      <w:r>
+        <w:t>Isend</w:t>
+      </w:r>
+      <w:proofErr w:type="spellEnd"/>
+      <w:r>
+        <w:t>(</w:t>
+      </w:r>
+      <w:proofErr w:type="spellStart"/>
+      <w:proofErr w:type="gramEnd"/>
       <w:r>
         <w:rPr>
           <w:rFonts w:hint="eastAsia"/>
@@ -946,29 +1249,22 @@
       </w:r>
       <w:proofErr w:type="spellEnd"/>
       <w:r>
-        <w:rPr>
-          <w:rFonts w:hint="eastAsia"/>
-        </w:rPr>
-        <w:t xml:space="preserve"> and </w:t>
-      </w:r>
-      <w:proofErr w:type="spellStart"/>
-      <w:r>
-        <w:rPr>
-          <w:rFonts w:hint="eastAsia"/>
-        </w:rPr>
-        <w:t>currbuf</w:t>
-      </w:r>
-      <w:proofErr w:type="spellEnd"/>
-    </w:p>
-    <w:p>
-      <w:pPr>
-        <w:jc w:val="left"/>
-      </w:pPr>
-      <w:r>
-        <w:rPr>
-          <w:rFonts w:hint="eastAsia"/>
-        </w:rPr>
-        <w:t>Basically the code should be</w:t>
+        <w:t>, …, request</w:t>
+      </w:r>
+      <w:r>
+        <w:rPr>
+          <w:rFonts w:hint="eastAsia"/>
+        </w:rPr>
+        <w:t>s</w:t>
+      </w:r>
+      <w:r>
+        <w:rPr>
+          <w:rFonts w:hint="eastAsia"/>
+        </w:rPr>
+        <w:t>[0]</w:t>
+      </w:r>
+      <w:r>
+        <w:t>);</w:t>
       </w:r>
     </w:p>
     <w:p>
@@ -981,7 +1277,13 @@
       </w:r>
       <w:proofErr w:type="gramStart"/>
       <w:r>
-        <w:t>Isend</w:t>
+        <w:rPr>
+          <w:rFonts w:hint="eastAsia"/>
+        </w:rPr>
+        <w:t>Ir</w:t>
+      </w:r>
+      <w:r>
+        <w:t>ecv</w:t>
       </w:r>
       <w:proofErr w:type="spellEnd"/>
       <w:r>
@@ -993,12 +1295,88 @@
         <w:rPr>
           <w:rFonts w:hint="eastAsia"/>
         </w:rPr>
-        <w:t>send_buf</w:t>
-      </w:r>
-      <w:proofErr w:type="spellEnd"/>
-      <w:r>
-        <w:t>, …, request);</w:t>
-      </w:r>
+        <w:t>recv_</w:t>
+      </w:r>
+      <w:r>
+        <w:t>buf</w:t>
+      </w:r>
+      <w:proofErr w:type="spellEnd"/>
+      <w:r>
+        <w:t>, …</w:t>
+      </w:r>
+      <w:r>
+        <w:rPr>
+          <w:rFonts w:hint="eastAsia"/>
+        </w:rPr>
+        <w:t>,</w:t>
+      </w:r>
+      <w:r>
+        <w:t xml:space="preserve"> </w:t>
+      </w:r>
+      <w:r>
+        <w:t>request</w:t>
+      </w:r>
+      <w:r>
+        <w:rPr>
+          <w:rFonts w:hint="eastAsia"/>
+        </w:rPr>
+        <w:t>s</w:t>
+      </w:r>
+      <w:r>
+        <w:rPr>
+          <w:rFonts w:hint="eastAsia"/>
+        </w:rPr>
+        <w:t>[</w:t>
+      </w:r>
+      <w:r>
+        <w:rPr>
+          <w:rFonts w:hint="eastAsia"/>
+        </w:rPr>
+        <w:t>1</w:t>
+      </w:r>
+      <w:r>
+        <w:rPr>
+          <w:rFonts w:hint="eastAsia"/>
+        </w:rPr>
+        <w:t>]</w:t>
+      </w:r>
+      <w:r>
+        <w:t>);</w:t>
+      </w:r>
+    </w:p>
+    <w:p>
+      <w:pPr>
+        <w:jc w:val="left"/>
+      </w:pPr>
+    </w:p>
+    <w:p>
+      <w:pPr>
+        <w:jc w:val="left"/>
+      </w:pPr>
+      <w:proofErr w:type="gramStart"/>
+      <w:r>
+        <w:rPr>
+          <w:rFonts w:hint="eastAsia"/>
+        </w:rPr>
+        <w:t>do</w:t>
+      </w:r>
+      <w:proofErr w:type="gramEnd"/>
+      <w:r>
+        <w:rPr>
+          <w:rFonts w:hint="eastAsia"/>
+        </w:rPr>
+        <w:t xml:space="preserve"> computing on </w:t>
+      </w:r>
+      <w:proofErr w:type="spellStart"/>
+      <w:r>
+        <w:t>curr_buf</w:t>
+      </w:r>
+      <w:proofErr w:type="spellEnd"/>
+    </w:p>
+    <w:p>
+      <w:pPr>
+        <w:jc w:val="left"/>
+      </w:pPr>
     </w:p>
     <w:p>
       <w:pPr>
@@ -1010,263 +1388,46 @@
       </w:r>
       <w:proofErr w:type="gramStart"/>
       <w:r>
-        <w:t>Recv</w:t>
+        <w:t>Wait</w:t>
       </w:r>
       <w:proofErr w:type="spellEnd"/>
       <w:r>
         <w:t>(</w:t>
       </w:r>
-      <w:proofErr w:type="spellStart"/>
       <w:proofErr w:type="gramEnd"/>
       <w:r>
-        <w:rPr>
-          <w:rFonts w:hint="eastAsia"/>
-        </w:rPr>
-        <w:t>recv_</w:t>
-      </w:r>
-      <w:r>
-        <w:t>buf</w:t>
-      </w:r>
-      <w:proofErr w:type="spellEnd"/>
-      <w:r>
-        <w:t>, …);</w:t>
-      </w:r>
-      <w:r>
-        <w:rPr>
-          <w:rFonts w:hint="eastAsia"/>
-        </w:rPr>
-        <w:t xml:space="preserve"> //</w:t>
-      </w:r>
-      <w:r>
-        <w:rPr>
-          <w:rFonts w:hint="eastAsia"/>
+        <w:t>request</w:t>
+      </w:r>
+      <w:r>
+        <w:rPr>
+          <w:rFonts w:hint="eastAsia"/>
+        </w:rPr>
+        <w:t>s</w:t>
+      </w:r>
+      <w:r>
+        <w:t>, status);</w:t>
+      </w:r>
+    </w:p>
+    <w:p>
+      <w:pPr>
+        <w:jc w:val="left"/>
+        <w:rPr>
           <w:i/>
         </w:rPr>
-        <w:t>this is blocked receive as we have nothing to do before we receive the data</w:t>
-      </w:r>
-    </w:p>
-    <w:p>
-      <w:pPr>
-        <w:jc w:val="left"/>
-      </w:pPr>
-      <w:proofErr w:type="spellStart"/>
-      <w:proofErr w:type="gramStart"/>
-      <w:r>
-        <w:t>tmp</w:t>
-      </w:r>
-      <w:proofErr w:type="spellEnd"/>
-      <w:proofErr w:type="gramEnd"/>
-      <w:r>
-        <w:t xml:space="preserve"> = </w:t>
-      </w:r>
-      <w:proofErr w:type="spellStart"/>
-      <w:r>
-        <w:t>curr_buf</w:t>
-      </w:r>
-      <w:proofErr w:type="spellEnd"/>
-      <w:r>
-        <w:t>;</w:t>
-      </w:r>
-    </w:p>
-    <w:p>
-      <w:pPr>
-        <w:jc w:val="left"/>
-      </w:pPr>
-      <w:proofErr w:type="spellStart"/>
-      <w:r>
-        <w:t>curr_buf</w:t>
-      </w:r>
-      <w:proofErr w:type="spellEnd"/>
-      <w:r>
-        <w:t xml:space="preserve"> = </w:t>
-      </w:r>
-      <w:proofErr w:type="spellStart"/>
-      <w:r>
-        <w:t>recv_buf</w:t>
-      </w:r>
-      <w:proofErr w:type="spellEnd"/>
-      <w:r>
-        <w:t>;</w:t>
-      </w:r>
-    </w:p>
-    <w:p>
-      <w:pPr>
-        <w:jc w:val="left"/>
-      </w:pPr>
-      <w:proofErr w:type="spellStart"/>
-      <w:r>
-        <w:t>recv_buf</w:t>
-      </w:r>
-      <w:proofErr w:type="spellEnd"/>
-      <w:r>
-        <w:t xml:space="preserve"> = </w:t>
-      </w:r>
-      <w:proofErr w:type="spellStart"/>
-      <w:r>
-        <w:t>tmp</w:t>
-      </w:r>
-      <w:proofErr w:type="spellEnd"/>
-      <w:r>
-        <w:t>;</w:t>
-      </w:r>
-    </w:p>
-    <w:p>
-      <w:pPr>
-        <w:jc w:val="left"/>
-      </w:pPr>
-    </w:p>
-    <w:p>
-      <w:pPr>
-        <w:jc w:val="left"/>
-      </w:pPr>
-      <w:proofErr w:type="gramStart"/>
-      <w:r>
-        <w:rPr>
-          <w:rFonts w:hint="eastAsia"/>
-        </w:rPr>
-        <w:t>do</w:t>
-      </w:r>
-      <w:proofErr w:type="gramEnd"/>
-      <w:r>
-        <w:rPr>
-          <w:rFonts w:hint="eastAsia"/>
-        </w:rPr>
-        <w:t xml:space="preserve"> computing on </w:t>
-      </w:r>
-      <w:proofErr w:type="spellStart"/>
-      <w:r>
-        <w:t>curr_buf</w:t>
-      </w:r>
-      <w:proofErr w:type="spellEnd"/>
-    </w:p>
-    <w:p>
-      <w:pPr>
-        <w:jc w:val="left"/>
-      </w:pPr>
-    </w:p>
-    <w:p>
-      <w:pPr>
-        <w:jc w:val="left"/>
-      </w:pPr>
-      <w:proofErr w:type="spellStart"/>
-      <w:r>
-        <w:t>MPI_</w:t>
-      </w:r>
-      <w:proofErr w:type="gramStart"/>
-      <w:r>
-        <w:t>Wait</w:t>
-      </w:r>
-      <w:proofErr w:type="spellEnd"/>
-      <w:r>
-        <w:t>(</w:t>
-      </w:r>
-      <w:proofErr w:type="gramEnd"/>
-      <w:r>
-        <w:t>request, status);</w:t>
-      </w:r>
-    </w:p>
-    <w:p>
-      <w:pPr>
-        <w:jc w:val="left"/>
-      </w:pPr>
-      <w:proofErr w:type="spellStart"/>
-      <w:proofErr w:type="gramStart"/>
-      <w:r>
-        <w:t>tmp</w:t>
-      </w:r>
-      <w:proofErr w:type="spellEnd"/>
-      <w:proofErr w:type="gramEnd"/>
-      <w:r>
-        <w:t xml:space="preserve"> = </w:t>
-      </w:r>
-      <w:proofErr w:type="spellStart"/>
-      <w:r>
-        <w:t>curr_buf</w:t>
-      </w:r>
-      <w:proofErr w:type="spellEnd"/>
-      <w:r>
-        <w:t>;</w:t>
-      </w:r>
-    </w:p>
-    <w:p>
-      <w:pPr>
-        <w:jc w:val="left"/>
-      </w:pPr>
-      <w:proofErr w:type="spellStart"/>
-      <w:r>
-        <w:t>curr_buf</w:t>
-      </w:r>
-      <w:proofErr w:type="spellEnd"/>
-      <w:r>
-        <w:t xml:space="preserve"> = </w:t>
-      </w:r>
-      <w:proofErr w:type="spellStart"/>
-      <w:r>
-        <w:rPr>
-          <w:rFonts w:hint="eastAsia"/>
-        </w:rPr>
-        <w:t>send</w:t>
-      </w:r>
-      <w:r>
-        <w:t>_buf</w:t>
-      </w:r>
-      <w:proofErr w:type="spellEnd"/>
-      <w:r>
-        <w:t>;</w:t>
-      </w:r>
-    </w:p>
-    <w:p>
-      <w:pPr>
-        <w:jc w:val="left"/>
-      </w:pPr>
-      <w:proofErr w:type="spellStart"/>
-      <w:r>
-        <w:rPr>
-          <w:rFonts w:hint="eastAsia"/>
-        </w:rPr>
-        <w:t>send</w:t>
-      </w:r>
-      <w:r>
-        <w:t>_buf</w:t>
-      </w:r>
-      <w:proofErr w:type="spellEnd"/>
-      <w:r>
-        <w:t xml:space="preserve"> = </w:t>
-      </w:r>
-      <w:proofErr w:type="spellStart"/>
-      <w:r>
-        <w:t>tmp</w:t>
-      </w:r>
-      <w:proofErr w:type="spellEnd"/>
-      <w:r>
-        <w:t>;</w:t>
-      </w:r>
-    </w:p>
-    <w:p>
-      <w:pPr>
-        <w:jc w:val="left"/>
-        <w:rPr>
+      </w:pPr>
+      <w:r>
+        <w:rPr>
+          <w:rFonts w:hint="eastAsia"/>
+        </w:rPr>
+        <w:t>//</w:t>
+      </w:r>
+      <w:r>
+        <w:rPr>
+          <w:rFonts w:hint="eastAsia"/>
           <w:i/>
         </w:rPr>
-      </w:pPr>
-      <w:r>
-        <w:rPr>
-          <w:rFonts w:hint="eastAsia"/>
-        </w:rPr>
-        <w:t>//</w:t>
-      </w:r>
-      <w:r>
-        <w:rPr>
-          <w:rFonts w:hint="eastAsia"/>
-          <w:i/>
-        </w:rPr>
         <w:t>end of the loop</w:t>
       </w:r>
-    </w:p>
-    <w:p>
-      <w:pPr>
-        <w:jc w:val="left"/>
-      </w:pPr>
     </w:p>
     <w:p>
       <w:pPr>
